--- a/02-Requirements/Product Backlog-Functional Requirements A3.docx
+++ b/02-Requirements/Product Backlog-Functional Requirements A3.docx
@@ -263,36 +263,7 @@
           <w:szCs w:val="24"/>
           <w:lang w:val="en-CA"/>
         </w:rPr>
-        <w:t xml:space="preserve">Consume </w:t>
-      </w:r>
-      <w:proofErr w:type="spellStart"/>
-      <w:r>
-        <w:rPr>
-          <w:rFonts w:ascii="Arial" w:hAnsi="Arial" w:cs="Arial"/>
-          <w:sz w:val="24"/>
-          <w:szCs w:val="24"/>
-          <w:lang w:val="en-CA"/>
-        </w:rPr>
-        <w:t>Api</w:t>
-      </w:r>
-      <w:proofErr w:type="spellEnd"/>
-      <w:r>
-        <w:rPr>
-          <w:rFonts w:ascii="Arial" w:hAnsi="Arial" w:cs="Arial"/>
-          <w:sz w:val="24"/>
-          <w:szCs w:val="24"/>
-          <w:lang w:val="en-CA"/>
-        </w:rPr>
-        <w:t xml:space="preserve"> get product and users</w:t>
-      </w:r>
-      <w:r>
-        <w:rPr>
-          <w:rFonts w:ascii="Arial" w:hAnsi="Arial" w:cs="Arial"/>
-          <w:sz w:val="24"/>
-          <w:szCs w:val="24"/>
-          <w:lang w:val="en-CA"/>
-        </w:rPr>
-        <w:t xml:space="preserve"> Design</w:t>
+        <w:t>Consume Api get product and users Design</w:t>
       </w:r>
     </w:p>
     <w:p>
@@ -322,16 +293,7 @@
           <w:szCs w:val="24"/>
           <w:lang w:val="en-CA"/>
         </w:rPr>
-        <w:t xml:space="preserve"> </w:t>
-      </w:r>
-      <w:r>
-        <w:rPr>
-          <w:rFonts w:ascii="Arial" w:hAnsi="Arial" w:cs="Arial"/>
-          <w:sz w:val="24"/>
-          <w:szCs w:val="24"/>
-          <w:lang w:val="en-CA"/>
-        </w:rPr>
-        <w:t>Login Design</w:t>
+        <w:t xml:space="preserve"> Login Design</w:t>
       </w:r>
     </w:p>
     <w:tbl>
@@ -492,6 +454,16 @@
               </w:rPr>
               <w:t>The system will show a login interface in which you can log in with google accounts</w:t>
             </w:r>
+            <w:r>
+              <w:rPr>
+                <w:rFonts w:ascii="Arial" w:eastAsia="Arial" w:hAnsi="Arial" w:cs="Arial"/>
+                <w:color w:val="000000"/>
+                <w:sz w:val="24"/>
+                <w:szCs w:val="24"/>
+                <w:lang w:val="en-CA"/>
+              </w:rPr>
+              <w:t>.</w:t>
+            </w:r>
           </w:p>
         </w:tc>
       </w:tr>
@@ -869,16 +841,7 @@
           <w:szCs w:val="24"/>
           <w:lang w:val="en-CA"/>
         </w:rPr>
-        <w:t xml:space="preserve"> </w:t>
-      </w:r>
-      <w:r>
-        <w:rPr>
-          <w:rFonts w:ascii="Arial" w:hAnsi="Arial" w:cs="Arial"/>
-          <w:sz w:val="24"/>
-          <w:szCs w:val="24"/>
-          <w:lang w:val="en-CA"/>
-        </w:rPr>
-        <w:t>Home Page Design</w:t>
+        <w:t xml:space="preserve"> Home Page Design</w:t>
       </w:r>
     </w:p>
     <w:tbl>
@@ -928,17 +891,7 @@
                 <w:sz w:val="24"/>
                 <w:szCs w:val="24"/>
               </w:rPr>
-              <w:t>RQF-0</w:t>
-            </w:r>
-            <w:r>
-              <w:rPr>
-                <w:rFonts w:ascii="Arial" w:eastAsia="Arial" w:hAnsi="Arial" w:cs="Arial"/>
-                <w:b w:val="0"/>
-                <w:color w:val="000000"/>
-                <w:sz w:val="24"/>
-                <w:szCs w:val="24"/>
-              </w:rPr>
-              <w:t>2</w:t>
+              <w:t>RQF-02</w:t>
             </w:r>
           </w:p>
         </w:tc>
@@ -1121,16 +1074,7 @@
                 <w:sz w:val="24"/>
                 <w:szCs w:val="24"/>
               </w:rPr>
-              <w:t>OB-0</w:t>
-            </w:r>
-            <w:r>
-              <w:rPr>
-                <w:rFonts w:ascii="Arial" w:eastAsia="Arial" w:hAnsi="Arial" w:cs="Arial"/>
-                <w:color w:val="000000"/>
-                <w:sz w:val="24"/>
-                <w:szCs w:val="24"/>
-              </w:rPr>
-              <w:t>2</w:t>
+              <w:t>OB-02</w:t>
             </w:r>
           </w:p>
         </w:tc>
@@ -1245,17 +1189,7 @@
                 <w:sz w:val="24"/>
                 <w:szCs w:val="24"/>
               </w:rPr>
-              <w:t>S</w:t>
-            </w:r>
-            <w:r>
-              <w:rPr>
-                <w:rFonts w:ascii="Arial" w:eastAsia="Arial" w:hAnsi="Arial" w:cs="Arial"/>
-                <w:b w:val="0"/>
-                <w:color w:val="000000"/>
-                <w:sz w:val="24"/>
-                <w:szCs w:val="24"/>
-              </w:rPr>
-              <w:t>tatus</w:t>
+              <w:t>Status</w:t>
             </w:r>
           </w:p>
         </w:tc>
@@ -1467,17 +1401,7 @@
                 <w:sz w:val="24"/>
                 <w:szCs w:val="24"/>
               </w:rPr>
-              <w:t>RQF-0</w:t>
-            </w:r>
-            <w:r>
-              <w:rPr>
-                <w:rFonts w:ascii="Arial" w:eastAsia="Arial" w:hAnsi="Arial" w:cs="Arial"/>
-                <w:b w:val="0"/>
-                <w:color w:val="000000"/>
-                <w:sz w:val="24"/>
-                <w:szCs w:val="24"/>
-              </w:rPr>
-              <w:t>3</w:t>
+              <w:t>RQF-03</w:t>
             </w:r>
           </w:p>
         </w:tc>
@@ -1660,16 +1584,7 @@
                 <w:sz w:val="24"/>
                 <w:szCs w:val="24"/>
               </w:rPr>
-              <w:t>OB-0</w:t>
-            </w:r>
-            <w:r>
-              <w:rPr>
-                <w:rFonts w:ascii="Arial" w:eastAsia="Arial" w:hAnsi="Arial" w:cs="Arial"/>
-                <w:color w:val="000000"/>
-                <w:sz w:val="24"/>
-                <w:szCs w:val="24"/>
-              </w:rPr>
-              <w:t>3</w:t>
+              <w:t>OB-03</w:t>
             </w:r>
           </w:p>
         </w:tc>
@@ -2000,17 +1915,7 @@
                 <w:szCs w:val="24"/>
               </w:rPr>
               <w:lastRenderedPageBreak/>
-              <w:t>RQF-0</w:t>
-            </w:r>
-            <w:r>
-              <w:rPr>
-                <w:rFonts w:ascii="Arial" w:eastAsia="Arial" w:hAnsi="Arial" w:cs="Arial"/>
-                <w:b w:val="0"/>
-                <w:color w:val="000000"/>
-                <w:sz w:val="24"/>
-                <w:szCs w:val="24"/>
-              </w:rPr>
-              <w:t>4</w:t>
+              <w:t>RQF-04</w:t>
             </w:r>
           </w:p>
         </w:tc>
@@ -2532,17 +2437,7 @@
                 <w:sz w:val="24"/>
                 <w:szCs w:val="24"/>
               </w:rPr>
-              <w:t>RQF-0</w:t>
-            </w:r>
-            <w:r>
-              <w:rPr>
-                <w:rFonts w:ascii="Arial" w:eastAsia="Arial" w:hAnsi="Arial" w:cs="Arial"/>
-                <w:b w:val="0"/>
-                <w:color w:val="000000"/>
-                <w:sz w:val="24"/>
-                <w:szCs w:val="24"/>
-              </w:rPr>
-              <w:t>5</w:t>
+              <w:t>RQF-05</w:t>
             </w:r>
           </w:p>
         </w:tc>
@@ -2725,16 +2620,7 @@
                 <w:sz w:val="24"/>
                 <w:szCs w:val="24"/>
               </w:rPr>
-              <w:t>OB-0</w:t>
-            </w:r>
-            <w:r>
-              <w:rPr>
-                <w:rFonts w:ascii="Arial" w:eastAsia="Arial" w:hAnsi="Arial" w:cs="Arial"/>
-                <w:color w:val="000000"/>
-                <w:sz w:val="24"/>
-                <w:szCs w:val="24"/>
-              </w:rPr>
-              <w:t>5</w:t>
+              <w:t>OB-05</w:t>
             </w:r>
           </w:p>
         </w:tc>
@@ -2983,29 +2869,7 @@
           <w:szCs w:val="24"/>
           <w:lang w:val="en-CA"/>
         </w:rPr>
-        <w:t xml:space="preserve">Table </w:t>
-      </w:r>
-      <w:r>
-        <w:rPr>
-          <w:rFonts w:ascii="Arial" w:hAnsi="Arial" w:cs="Arial"/>
-          <w:b/>
-          <w:bCs/>
-          <w:sz w:val="24"/>
-          <w:szCs w:val="24"/>
-          <w:lang w:val="en-CA"/>
-        </w:rPr>
-        <w:t>6</w:t>
-      </w:r>
-      <w:r>
-        <w:rPr>
-          <w:rFonts w:ascii="Arial" w:hAnsi="Arial" w:cs="Arial"/>
-          <w:b/>
-          <w:bCs/>
-          <w:sz w:val="24"/>
-          <w:szCs w:val="24"/>
-          <w:lang w:val="en-CA"/>
-        </w:rPr>
-        <w:t>.</w:t>
+        <w:t>Table 6.</w:t>
       </w:r>
       <w:r>
         <w:rPr>
@@ -3064,17 +2928,7 @@
                 <w:sz w:val="24"/>
                 <w:szCs w:val="24"/>
               </w:rPr>
-              <w:t>RQF-0</w:t>
-            </w:r>
-            <w:r>
-              <w:rPr>
-                <w:rFonts w:ascii="Arial" w:eastAsia="Arial" w:hAnsi="Arial" w:cs="Arial"/>
-                <w:b w:val="0"/>
-                <w:color w:val="000000"/>
-                <w:sz w:val="24"/>
-                <w:szCs w:val="24"/>
-              </w:rPr>
-              <w:t>6</w:t>
+              <w:t>RQF-06</w:t>
             </w:r>
           </w:p>
         </w:tc>
@@ -3257,16 +3111,7 @@
                 <w:sz w:val="24"/>
                 <w:szCs w:val="24"/>
               </w:rPr>
-              <w:t>OB-0</w:t>
-            </w:r>
-            <w:r>
-              <w:rPr>
-                <w:rFonts w:ascii="Arial" w:eastAsia="Arial" w:hAnsi="Arial" w:cs="Arial"/>
-                <w:color w:val="000000"/>
-                <w:sz w:val="24"/>
-                <w:szCs w:val="24"/>
-              </w:rPr>
-              <w:t>6</w:t>
+              <w:t>OB-06</w:t>
             </w:r>
           </w:p>
         </w:tc>
@@ -3515,29 +3360,7 @@
           <w:szCs w:val="24"/>
           <w:lang w:val="en-CA"/>
         </w:rPr>
-        <w:t xml:space="preserve">Table </w:t>
-      </w:r>
-      <w:r>
-        <w:rPr>
-          <w:rFonts w:ascii="Arial" w:hAnsi="Arial" w:cs="Arial"/>
-          <w:b/>
-          <w:bCs/>
-          <w:sz w:val="24"/>
-          <w:szCs w:val="24"/>
-          <w:lang w:val="en-CA"/>
-        </w:rPr>
-        <w:t>7</w:t>
-      </w:r>
-      <w:r>
-        <w:rPr>
-          <w:rFonts w:ascii="Arial" w:hAnsi="Arial" w:cs="Arial"/>
-          <w:b/>
-          <w:bCs/>
-          <w:sz w:val="24"/>
-          <w:szCs w:val="24"/>
-          <w:lang w:val="en-CA"/>
-        </w:rPr>
-        <w:t>.</w:t>
+        <w:t>Table 7.</w:t>
       </w:r>
       <w:r>
         <w:rPr>
@@ -3596,17 +3419,7 @@
                 <w:sz w:val="24"/>
                 <w:szCs w:val="24"/>
               </w:rPr>
-              <w:t>RQF-0</w:t>
-            </w:r>
-            <w:r>
-              <w:rPr>
-                <w:rFonts w:ascii="Arial" w:eastAsia="Arial" w:hAnsi="Arial" w:cs="Arial"/>
-                <w:b w:val="0"/>
-                <w:color w:val="000000"/>
-                <w:sz w:val="24"/>
-                <w:szCs w:val="24"/>
-              </w:rPr>
-              <w:t>7</w:t>
+              <w:t>RQF-07</w:t>
             </w:r>
           </w:p>
         </w:tc>
@@ -3789,16 +3602,7 @@
                 <w:sz w:val="24"/>
                 <w:szCs w:val="24"/>
               </w:rPr>
-              <w:t>OB-0</w:t>
-            </w:r>
-            <w:r>
-              <w:rPr>
-                <w:rFonts w:ascii="Arial" w:eastAsia="Arial" w:hAnsi="Arial" w:cs="Arial"/>
-                <w:color w:val="000000"/>
-                <w:sz w:val="24"/>
-                <w:szCs w:val="24"/>
-              </w:rPr>
-              <w:t>7</w:t>
+              <w:t>OB-07</w:t>
             </w:r>
           </w:p>
         </w:tc>
@@ -4078,29 +3882,7 @@
           <w:lang w:val="en-CA"/>
         </w:rPr>
         <w:lastRenderedPageBreak/>
-        <w:t xml:space="preserve">Table </w:t>
-      </w:r>
-      <w:r>
-        <w:rPr>
-          <w:rFonts w:ascii="Arial" w:hAnsi="Arial" w:cs="Arial"/>
-          <w:b/>
-          <w:bCs/>
-          <w:sz w:val="24"/>
-          <w:szCs w:val="24"/>
-          <w:lang w:val="en-CA"/>
-        </w:rPr>
-        <w:t>8</w:t>
-      </w:r>
-      <w:r>
-        <w:rPr>
-          <w:rFonts w:ascii="Arial" w:hAnsi="Arial" w:cs="Arial"/>
-          <w:b/>
-          <w:bCs/>
-          <w:sz w:val="24"/>
-          <w:szCs w:val="24"/>
-          <w:lang w:val="en-CA"/>
-        </w:rPr>
-        <w:t>.</w:t>
+        <w:t>Table 8.</w:t>
       </w:r>
       <w:r>
         <w:rPr>
@@ -4159,17 +3941,7 @@
                 <w:sz w:val="24"/>
                 <w:szCs w:val="24"/>
               </w:rPr>
-              <w:t>RQF-0</w:t>
-            </w:r>
-            <w:r>
-              <w:rPr>
-                <w:rFonts w:ascii="Arial" w:eastAsia="Arial" w:hAnsi="Arial" w:cs="Arial"/>
-                <w:b w:val="0"/>
-                <w:color w:val="000000"/>
-                <w:sz w:val="24"/>
-                <w:szCs w:val="24"/>
-              </w:rPr>
-              <w:t>8</w:t>
+              <w:t>RQF-08</w:t>
             </w:r>
           </w:p>
         </w:tc>
@@ -4352,16 +4124,7 @@
                 <w:sz w:val="24"/>
                 <w:szCs w:val="24"/>
               </w:rPr>
-              <w:t>OB-0</w:t>
-            </w:r>
-            <w:r>
-              <w:rPr>
-                <w:rFonts w:ascii="Arial" w:eastAsia="Arial" w:hAnsi="Arial" w:cs="Arial"/>
-                <w:color w:val="000000"/>
-                <w:sz w:val="24"/>
-                <w:szCs w:val="24"/>
-              </w:rPr>
-              <w:t>8</w:t>
+              <w:t>OB-08</w:t>
             </w:r>
           </w:p>
         </w:tc>
@@ -4610,29 +4373,7 @@
           <w:szCs w:val="24"/>
           <w:lang w:val="en-CA"/>
         </w:rPr>
-        <w:t xml:space="preserve">Table </w:t>
-      </w:r>
-      <w:r>
-        <w:rPr>
-          <w:rFonts w:ascii="Arial" w:hAnsi="Arial" w:cs="Arial"/>
-          <w:b/>
-          <w:bCs/>
-          <w:sz w:val="24"/>
-          <w:szCs w:val="24"/>
-          <w:lang w:val="en-CA"/>
-        </w:rPr>
-        <w:t>9</w:t>
-      </w:r>
-      <w:r>
-        <w:rPr>
-          <w:rFonts w:ascii="Arial" w:hAnsi="Arial" w:cs="Arial"/>
-          <w:b/>
-          <w:bCs/>
-          <w:sz w:val="24"/>
-          <w:szCs w:val="24"/>
-          <w:lang w:val="en-CA"/>
-        </w:rPr>
-        <w:t>.</w:t>
+        <w:t>Table 9.</w:t>
       </w:r>
       <w:r>
         <w:rPr>
@@ -4691,17 +4432,7 @@
                 <w:sz w:val="24"/>
                 <w:szCs w:val="24"/>
               </w:rPr>
-              <w:t>RQF-0</w:t>
-            </w:r>
-            <w:r>
-              <w:rPr>
-                <w:rFonts w:ascii="Arial" w:eastAsia="Arial" w:hAnsi="Arial" w:cs="Arial"/>
-                <w:b w:val="0"/>
-                <w:color w:val="000000"/>
-                <w:sz w:val="24"/>
-                <w:szCs w:val="24"/>
-              </w:rPr>
-              <w:t>9</w:t>
+              <w:t>RQF-09</w:t>
             </w:r>
           </w:p>
         </w:tc>
@@ -4884,16 +4615,7 @@
                 <w:sz w:val="24"/>
                 <w:szCs w:val="24"/>
               </w:rPr>
-              <w:t>OB-0</w:t>
-            </w:r>
-            <w:r>
-              <w:rPr>
-                <w:rFonts w:ascii="Arial" w:eastAsia="Arial" w:hAnsi="Arial" w:cs="Arial"/>
-                <w:color w:val="000000"/>
-                <w:sz w:val="24"/>
-                <w:szCs w:val="24"/>
-              </w:rPr>
-              <w:t>9</w:t>
+              <w:t>OB-09</w:t>
             </w:r>
           </w:p>
         </w:tc>
@@ -5142,58 +4864,16 @@
           <w:szCs w:val="24"/>
           <w:lang w:val="en-CA"/>
         </w:rPr>
-        <w:t xml:space="preserve">Table </w:t>
+        <w:t>Table 10.</w:t>
       </w:r>
       <w:r>
         <w:rPr>
           <w:rFonts w:ascii="Arial" w:hAnsi="Arial" w:cs="Arial"/>
-          <w:b/>
-          <w:bCs/>
-          <w:sz w:val="24"/>
-          <w:szCs w:val="24"/>
-          <w:lang w:val="en-CA"/>
-        </w:rPr>
-        <w:t>10</w:t>
-      </w:r>
-      <w:r>
-        <w:rPr>
-          <w:rFonts w:ascii="Arial" w:hAnsi="Arial" w:cs="Arial"/>
-          <w:b/>
-          <w:bCs/>
-          <w:sz w:val="24"/>
-          <w:szCs w:val="24"/>
-          <w:lang w:val="en-CA"/>
-        </w:rPr>
-        <w:t>.</w:t>
-      </w:r>
-      <w:r>
-        <w:rPr>
-          <w:rFonts w:ascii="Arial" w:hAnsi="Arial" w:cs="Arial"/>
-          <w:sz w:val="24"/>
-          <w:szCs w:val="24"/>
-          <w:lang w:val="en-CA"/>
-        </w:rPr>
-        <w:t xml:space="preserve"> Consume </w:t>
-      </w:r>
-      <w:proofErr w:type="spellStart"/>
-      <w:r>
-        <w:rPr>
-          <w:rFonts w:ascii="Arial" w:hAnsi="Arial" w:cs="Arial"/>
-          <w:sz w:val="24"/>
-          <w:szCs w:val="24"/>
-          <w:lang w:val="en-CA"/>
-        </w:rPr>
-        <w:t>Api</w:t>
-      </w:r>
-      <w:proofErr w:type="spellEnd"/>
-      <w:r>
-        <w:rPr>
-          <w:rFonts w:ascii="Arial" w:hAnsi="Arial" w:cs="Arial"/>
-          <w:sz w:val="24"/>
-          <w:szCs w:val="24"/>
-          <w:lang w:val="en-CA"/>
-        </w:rPr>
-        <w:t xml:space="preserve"> get product</w:t>
+          <w:sz w:val="24"/>
+          <w:szCs w:val="24"/>
+          <w:lang w:val="en-CA"/>
+        </w:rPr>
+        <w:t xml:space="preserve"> Consume Api get product</w:t>
       </w:r>
     </w:p>
     <w:tbl>
@@ -5243,17 +4923,7 @@
                 <w:sz w:val="24"/>
                 <w:szCs w:val="24"/>
               </w:rPr>
-              <w:t>RQF-</w:t>
-            </w:r>
-            <w:r>
-              <w:rPr>
-                <w:rFonts w:ascii="Arial" w:eastAsia="Arial" w:hAnsi="Arial" w:cs="Arial"/>
-                <w:b w:val="0"/>
-                <w:color w:val="000000"/>
-                <w:sz w:val="24"/>
-                <w:szCs w:val="24"/>
-              </w:rPr>
-              <w:t>10</w:t>
+              <w:t>RQF-10</w:t>
             </w:r>
           </w:p>
         </w:tc>
@@ -5285,33 +4955,7 @@
                 <w:szCs w:val="24"/>
                 <w:lang w:val="en-CA"/>
               </w:rPr>
-              <w:t xml:space="preserve">Consume </w:t>
-            </w:r>
-            <w:proofErr w:type="spellStart"/>
-            <w:r>
-              <w:rPr>
-                <w:rFonts w:ascii="Arial" w:hAnsi="Arial" w:cs="Arial"/>
-                <w:b w:val="0"/>
-                <w:bCs w:val="0"/>
-                <w:color w:val="auto"/>
-                <w:sz w:val="24"/>
-                <w:szCs w:val="24"/>
-                <w:lang w:val="en-CA"/>
-              </w:rPr>
-              <w:t>Api</w:t>
-            </w:r>
-            <w:proofErr w:type="spellEnd"/>
-            <w:r>
-              <w:rPr>
-                <w:rFonts w:ascii="Arial" w:hAnsi="Arial" w:cs="Arial"/>
-                <w:b w:val="0"/>
-                <w:bCs w:val="0"/>
-                <w:color w:val="auto"/>
-                <w:sz w:val="24"/>
-                <w:szCs w:val="24"/>
-                <w:lang w:val="en-CA"/>
-              </w:rPr>
-              <w:t xml:space="preserve"> get product</w:t>
+              <w:t>Consume Api get product</w:t>
             </w:r>
           </w:p>
         </w:tc>
@@ -5388,51 +5032,7 @@
                 <w:szCs w:val="24"/>
                 <w:lang w:val="en-CA"/>
               </w:rPr>
-              <w:t xml:space="preserve">In the upper bar, in the Public </w:t>
-            </w:r>
-            <w:proofErr w:type="spellStart"/>
-            <w:r>
-              <w:rPr>
-                <w:rFonts w:ascii="Arial" w:eastAsia="Arial" w:hAnsi="Arial" w:cs="Arial"/>
-                <w:color w:val="000000"/>
-                <w:sz w:val="24"/>
-                <w:szCs w:val="24"/>
-                <w:lang w:val="en-CA"/>
-              </w:rPr>
-              <w:t>Api</w:t>
-            </w:r>
-            <w:proofErr w:type="spellEnd"/>
-            <w:r>
-              <w:rPr>
-                <w:rFonts w:ascii="Arial" w:eastAsia="Arial" w:hAnsi="Arial" w:cs="Arial"/>
-                <w:color w:val="000000"/>
-                <w:sz w:val="24"/>
-                <w:szCs w:val="24"/>
-                <w:lang w:val="en-CA"/>
-              </w:rPr>
-              <w:t xml:space="preserve"> option, you can see the </w:t>
-            </w:r>
-            <w:proofErr w:type="spellStart"/>
-            <w:r>
-              <w:rPr>
-                <w:rFonts w:ascii="Arial" w:eastAsia="Arial" w:hAnsi="Arial" w:cs="Arial"/>
-                <w:color w:val="000000"/>
-                <w:sz w:val="24"/>
-                <w:szCs w:val="24"/>
-                <w:lang w:val="en-CA"/>
-              </w:rPr>
-              <w:t>apis</w:t>
-            </w:r>
-            <w:proofErr w:type="spellEnd"/>
-            <w:r>
-              <w:rPr>
-                <w:rFonts w:ascii="Arial" w:eastAsia="Arial" w:hAnsi="Arial" w:cs="Arial"/>
-                <w:color w:val="000000"/>
-                <w:sz w:val="24"/>
-                <w:szCs w:val="24"/>
-                <w:lang w:val="en-CA"/>
-              </w:rPr>
-              <w:t xml:space="preserve"> consumed.</w:t>
+              <w:t>In the upper bar, in the Public Api option, you can see the apis consumed.</w:t>
             </w:r>
           </w:p>
         </w:tc>
@@ -5506,16 +5106,7 @@
                 <w:sz w:val="24"/>
                 <w:szCs w:val="24"/>
               </w:rPr>
-              <w:t>OB-</w:t>
-            </w:r>
-            <w:r>
-              <w:rPr>
-                <w:rFonts w:ascii="Arial" w:eastAsia="Arial" w:hAnsi="Arial" w:cs="Arial"/>
-                <w:color w:val="000000"/>
-                <w:sz w:val="24"/>
-                <w:szCs w:val="24"/>
-              </w:rPr>
-              <w:t>10</w:t>
+              <w:t>OB-10</w:t>
             </w:r>
           </w:p>
         </w:tc>
